--- a/法令ファイル/人事院規則一―四五（人事・給与関係業務情報システムを使用する場合の人事関係手続の特例）/人事院規則一―四五（人事・給与関係業務情報システムを使用する場合の人事関係手続の特例）（平成十八年人事院規則一―四五）.docx
+++ b/法令ファイル/人事院規則一―四五（人事・給与関係業務情報システムを使用する場合の人事関係手続の特例）/人事院規則一―四五（人事・給与関係業務情報システムを使用する場合の人事関係手続の特例）（平成十八年人事院規則一―四五）.docx
@@ -36,6 +36,8 @@
     <w:p>
       <w:r>
         <w:t>人事・給与関係業務情報システムを使用して行われた人事関係手続（法第八十九条第一項の説明書、規則八―一二（職員の任免）第五十四条又は規則一一―一〇（職員の降給）第七条の人事異動通知書、規則一二―〇（職員の懲戒）第五条第一項の文書その他人事院が定めるものに関する人事関係手続を除く。）については、当該人事関係手続に係る規則の規定にかかわらず、当該規定に基づき行われたものとみなす。</w:t>
+        <w:br/>
+        <w:t>ただし、正当な理由又は特別の事情により人事・給与関係業務情報システムを使用して人事関係手続を行うことが適当でない場合は、この限りでない。</w:t>
       </w:r>
     </w:p>
     <w:p>
@@ -92,10 +94,22 @@
         <w:pStyle w:val="Heading1"/>
       </w:pPr>
       <w:r>
-        <w:t>附　則（平成一八年六月一四日人事院規則一〇―一二）</w:t>
+        <w:t>附則（平成一八年六月一四日人事院規則一〇―一二）</w:t>
       </w:r>
     </w:p>
     <w:p>
+      <w:pPr>
+        <w:pStyle w:val="Heading5"/>
+        <w:ind w:left="440"/>
+      </w:pPr>
+      <w:r>
+        <w:t>１</w:t>
+      </w:r>
+    </w:p>
+    <w:p>
+      <w:pPr>
+        <w:ind w:left="440"/>
+      </w:pPr>
       <w:r>
         <w:t>この規則は、留学費用償還法の施行の日（平成十八年六月十九日）から施行する。</w:t>
       </w:r>
@@ -110,7 +124,7 @@
         <w:pStyle w:val="Heading1"/>
       </w:pPr>
       <w:r>
-        <w:t>附　則（平成一九年七月二〇日人事院規則一―四九）</w:t>
+        <w:t>附則（平成一九年七月二〇日人事院規則一―四九）</w:t>
       </w:r>
     </w:p>
     <w:p>
@@ -128,7 +142,7 @@
         <w:pStyle w:val="Heading1"/>
       </w:pPr>
       <w:r>
-        <w:t>附　則（平成二一年三月一八日人事院規則八―一二―七）</w:t>
+        <w:t>附則（平成二一年三月一八日人事院規則八―一二―七）</w:t>
       </w:r>
     </w:p>
     <w:p>
@@ -154,7 +168,7 @@
         <w:pStyle w:val="Heading1"/>
       </w:pPr>
       <w:r>
-        <w:t>附　則（平成二六年二月一三日人事院規則一―六〇）</w:t>
+        <w:t>附則（平成二六年二月一三日人事院規則一―六〇）</w:t>
       </w:r>
     </w:p>
     <w:p>
@@ -172,7 +186,7 @@
         <w:pStyle w:val="Heading1"/>
       </w:pPr>
       <w:r>
-        <w:t>附　則（平成二七年六月二四日人事院規則一―六六）</w:t>
+        <w:t>附則（平成二七年六月二四日人事院規則一―六六）</w:t>
       </w:r>
     </w:p>
     <w:p>
@@ -190,7 +204,7 @@
         <w:pStyle w:val="Heading1"/>
       </w:pPr>
       <w:r>
-        <w:t>附　則（平成二七年一一月二日人事院規則一―六七）</w:t>
+        <w:t>附則（平成二七年一一月二日人事院規則一―六七）</w:t>
       </w:r>
     </w:p>
     <w:p>
@@ -208,7 +222,7 @@
         <w:pStyle w:val="Heading1"/>
       </w:pPr>
       <w:r>
-        <w:t>附　則（平成二八年二月五日人事院規則一―四五―一）</w:t>
+        <w:t>附則（平成二八年二月五日人事院規則一―四五―一）</w:t>
       </w:r>
     </w:p>
     <w:p>
@@ -226,7 +240,7 @@
         <w:pStyle w:val="Heading1"/>
       </w:pPr>
       <w:r>
-        <w:t>附　則（平成二八年三月三一日人事院規則一―四五―二）</w:t>
+        <w:t>附則（平成二八年三月三一日人事院規則一―四五―二）</w:t>
       </w:r>
     </w:p>
     <w:p>
@@ -244,7 +258,37 @@
         <w:pStyle w:val="Heading1"/>
       </w:pPr>
       <w:r>
-        <w:t>附　則（平成二九年五月一九日人事院規則一―七〇）</w:t>
+        <w:t>附則（平成二九年五月一九日人事院規則一―七〇）</w:t>
+      </w:r>
+    </w:p>
+    <w:p>
+      <w:pPr>
+        <w:pStyle w:val="Heading5"/>
+        <w:ind w:left="440"/>
+      </w:pPr>
+      <w:r>
+        <w:t>１</w:t>
+      </w:r>
+    </w:p>
+    <w:p>
+      <w:pPr>
+        <w:ind w:left="440"/>
+      </w:pPr>
+      <w:r>
+        <w:t>この規則は、公布の日から施行する。</w:t>
+      </w:r>
+    </w:p>
+    <w:p>
+      <w:r>
+        <w:br w:type="page"/>
+      </w:r>
+    </w:p>
+    <w:p>
+      <w:pPr>
+        <w:pStyle w:val="Heading1"/>
+      </w:pPr>
+      <w:r>
+        <w:t>附則（令和元年五月二三日人事院規則一―三）</w:t>
       </w:r>
     </w:p>
     <w:p>
@@ -262,28 +306,22 @@
         <w:pStyle w:val="Heading1"/>
       </w:pPr>
       <w:r>
-        <w:t>附　則（令和元年五月二三日人事院規則一―三）</w:t>
-      </w:r>
-    </w:p>
-    <w:p>
-      <w:r>
-        <w:t>この規則は、公布の日から施行する。</w:t>
-      </w:r>
-    </w:p>
-    <w:p>
-      <w:r>
-        <w:br w:type="page"/>
+        <w:t>附則（令和二年一二月二八日人事院規則一―七六）</w:t>
       </w:r>
     </w:p>
     <w:p>
       <w:pPr>
-        <w:pStyle w:val="Heading1"/>
+        <w:pStyle w:val="Heading5"/>
+        <w:ind w:left="440"/>
       </w:pPr>
       <w:r>
-        <w:t>附　則（令和二年一二月二八日人事院規則一―七六）</w:t>
+        <w:t>１</w:t>
       </w:r>
     </w:p>
     <w:p>
+      <w:pPr>
+        <w:ind w:left="440"/>
+      </w:pPr>
       <w:r>
         <w:t>この規則は、公布の日から施行する。</w:t>
       </w:r>
@@ -325,7 +363,7 @@
     </w:pPr>
     <w:r>
       <w:tab/>
-      <w:t>WeGov v0.1 - FTS141</w:t>
+      <w:t>WeGov v0.2 - FTS141</w:t>
     </w:r>
   </w:p>
 </w:ftr>
